--- a/Littlepay Coding Exercise Documentation and Readme Tuan Luong.docx
+++ b/Littlepay Coding Exercise Documentation and Readme Tuan Luong.docx
@@ -10,23 +10,13 @@
           <w:szCs w:val="28"/>
         </w:rPr>
       </w:pPr>
-      <w:proofErr w:type="spellStart"/>
-      <w:r>
-        <w:rPr>
-          <w:rFonts w:ascii="Arial" w:hAnsi="Arial" w:cs="Arial"/>
-          <w:sz w:val="28"/>
-          <w:szCs w:val="28"/>
-        </w:rPr>
-        <w:t>Littlepay</w:t>
-      </w:r>
-      <w:proofErr w:type="spellEnd"/>
-      <w:r>
-        <w:rPr>
-          <w:rFonts w:ascii="Arial" w:hAnsi="Arial" w:cs="Arial"/>
-          <w:sz w:val="28"/>
-          <w:szCs w:val="28"/>
-        </w:rPr>
-        <w:t xml:space="preserve"> Coding Exercise </w:t>
+      <w:r>
+        <w:rPr>
+          <w:rFonts w:ascii="Arial" w:hAnsi="Arial" w:cs="Arial"/>
+          <w:sz w:val="28"/>
+          <w:szCs w:val="28"/>
+        </w:rPr>
+        <w:t xml:space="preserve">Littlepay Coding Exercise </w:t>
       </w:r>
     </w:p>
     <w:p>
@@ -104,25 +94,7 @@
           <w:sz w:val="28"/>
           <w:szCs w:val="28"/>
         </w:rPr>
-        <w:t xml:space="preserve">The second assumption I’ve made is that the customer will always Tap On and Tap off when cancelling their trip. An edge case that might occur is that a customer cancels their trip, but </w:t>
-      </w:r>
-      <w:proofErr w:type="spellStart"/>
-      <w:r>
-        <w:rPr>
-          <w:rFonts w:ascii="Arial" w:hAnsi="Arial" w:cs="Arial"/>
-          <w:sz w:val="28"/>
-          <w:szCs w:val="28"/>
-        </w:rPr>
-        <w:t>forgots</w:t>
-      </w:r>
-      <w:proofErr w:type="spellEnd"/>
-      <w:r>
-        <w:rPr>
-          <w:rFonts w:ascii="Arial" w:hAnsi="Arial" w:cs="Arial"/>
-          <w:sz w:val="28"/>
-          <w:szCs w:val="28"/>
-        </w:rPr>
-        <w:t xml:space="preserve"> to touch off, which can lead to an incomplete trip.</w:t>
+        <w:t>The second assumption I’ve made is that the customer will always Tap On and Tap off when cancelling their trip. An edge case that might occur is that a customer cancels their trip, but forgots to touch off, which can lead to an incomplete trip.</w:t>
       </w:r>
     </w:p>
     <w:p>
@@ -152,43 +124,7 @@
           <w:sz w:val="28"/>
           <w:szCs w:val="28"/>
         </w:rPr>
-        <w:t xml:space="preserve">is that the JSON output is in an unordered format in the </w:t>
-      </w:r>
-      <w:proofErr w:type="spellStart"/>
-      <w:r>
-        <w:rPr>
-          <w:rFonts w:ascii="Arial" w:hAnsi="Arial" w:cs="Arial"/>
-          <w:sz w:val="28"/>
-          <w:szCs w:val="28"/>
-        </w:rPr>
-        <w:t>trips.json</w:t>
-      </w:r>
-      <w:proofErr w:type="spellEnd"/>
-      <w:r>
-        <w:rPr>
-          <w:rFonts w:ascii="Arial" w:hAnsi="Arial" w:cs="Arial"/>
-          <w:sz w:val="28"/>
-          <w:szCs w:val="28"/>
-        </w:rPr>
-        <w:t xml:space="preserve">, due to the JSON object being based on a </w:t>
-      </w:r>
-      <w:proofErr w:type="spellStart"/>
-      <w:r>
-        <w:rPr>
-          <w:rFonts w:ascii="Arial" w:hAnsi="Arial" w:cs="Arial"/>
-          <w:sz w:val="28"/>
-          <w:szCs w:val="28"/>
-        </w:rPr>
-        <w:t>hashmap</w:t>
-      </w:r>
-      <w:proofErr w:type="spellEnd"/>
-      <w:r>
-        <w:rPr>
-          <w:rFonts w:ascii="Arial" w:hAnsi="Arial" w:cs="Arial"/>
-          <w:sz w:val="28"/>
-          <w:szCs w:val="28"/>
-        </w:rPr>
-        <w:t>.</w:t>
+        <w:t>is that the JSON output is in an unordered format in the trips.json, due to the JSON object being based on a hashmap.</w:t>
       </w:r>
     </w:p>
     <w:p>
@@ -210,25 +146,7 @@
           <w:sz w:val="28"/>
           <w:szCs w:val="28"/>
         </w:rPr>
-        <w:t xml:space="preserve">The Fourth assumption that is made in this exercise is that the </w:t>
-      </w:r>
-      <w:proofErr w:type="spellStart"/>
-      <w:r>
-        <w:rPr>
-          <w:rFonts w:ascii="Arial" w:hAnsi="Arial" w:cs="Arial"/>
-          <w:sz w:val="28"/>
-          <w:szCs w:val="28"/>
-        </w:rPr>
-        <w:t>taps.json</w:t>
-      </w:r>
-      <w:proofErr w:type="spellEnd"/>
-      <w:r>
-        <w:rPr>
-          <w:rFonts w:ascii="Arial" w:hAnsi="Arial" w:cs="Arial"/>
-          <w:sz w:val="28"/>
-          <w:szCs w:val="28"/>
-        </w:rPr>
-        <w:t xml:space="preserve"> will be </w:t>
+        <w:t xml:space="preserve">The Fourth assumption that is made in this exercise is that the taps.json will be </w:t>
       </w:r>
       <w:r>
         <w:rPr>
@@ -238,6 +156,82 @@
         </w:rPr>
         <w:t xml:space="preserve">from real time data, as each user taps on or off. </w:t>
       </w:r>
+      <w:r>
+        <w:rPr>
+          <w:rFonts w:ascii="Arial" w:hAnsi="Arial" w:cs="Arial"/>
+          <w:sz w:val="28"/>
+          <w:szCs w:val="28"/>
+        </w:rPr>
+        <w:t xml:space="preserve">Which means the taps will be arranged in a linear sequence from earliest to latest, not by PAN number. </w:t>
+      </w:r>
+    </w:p>
+    <w:p>
+      <w:pPr>
+        <w:pStyle w:val="ListParagraph"/>
+        <w:numPr>
+          <w:ilvl w:val="0"/>
+          <w:numId w:val="1"/>
+        </w:numPr>
+        <w:rPr>
+          <w:rFonts w:ascii="Arial" w:hAnsi="Arial" w:cs="Arial"/>
+          <w:sz w:val="28"/>
+          <w:szCs w:val="28"/>
+        </w:rPr>
+      </w:pPr>
+      <w:r>
+        <w:rPr>
+          <w:rFonts w:ascii="Arial" w:hAnsi="Arial" w:cs="Arial"/>
+          <w:sz w:val="28"/>
+          <w:szCs w:val="28"/>
+        </w:rPr>
+        <w:t xml:space="preserve">The Fifth Assumption is </w:t>
+      </w:r>
+      <w:r>
+        <w:rPr>
+          <w:rFonts w:ascii="Arial" w:hAnsi="Arial" w:cs="Arial"/>
+          <w:sz w:val="28"/>
+          <w:szCs w:val="28"/>
+        </w:rPr>
+        <w:t xml:space="preserve">that the end of the Taps.Json file, means there is no further trips made by the users and assumes a single tap On without a second tap is incomplete. </w:t>
+      </w:r>
+    </w:p>
+    <w:p>
+      <w:pPr>
+        <w:pStyle w:val="ListParagraph"/>
+        <w:numPr>
+          <w:ilvl w:val="0"/>
+          <w:numId w:val="1"/>
+        </w:numPr>
+        <w:rPr>
+          <w:rFonts w:ascii="Arial" w:hAnsi="Arial" w:cs="Arial"/>
+          <w:sz w:val="28"/>
+          <w:szCs w:val="28"/>
+        </w:rPr>
+      </w:pPr>
+      <w:r>
+        <w:rPr>
+          <w:rFonts w:ascii="Arial" w:hAnsi="Arial" w:cs="Arial"/>
+          <w:sz w:val="28"/>
+          <w:szCs w:val="28"/>
+        </w:rPr>
+        <w:t>If a Tap has only an ON tap, but no corresponding second tap, it will be called an incomplete Trip.</w:t>
+      </w:r>
+      <w:r>
+        <w:rPr>
+          <w:rFonts w:ascii="Arial" w:hAnsi="Arial" w:cs="Arial"/>
+          <w:sz w:val="28"/>
+          <w:szCs w:val="28"/>
+        </w:rPr>
+        <w:t xml:space="preserve"> Which is why the hashmap will be looped over again to account for all single tap ONs. </w:t>
+      </w:r>
+      <w:r>
+        <w:rPr>
+          <w:rFonts w:ascii="Arial" w:hAnsi="Arial" w:cs="Arial"/>
+          <w:sz w:val="28"/>
+          <w:szCs w:val="28"/>
+        </w:rPr>
+        <w:br/>
+      </w:r>
     </w:p>
     <w:p>
       <w:pPr>
@@ -270,43 +264,7 @@
           <w:sz w:val="28"/>
           <w:szCs w:val="28"/>
         </w:rPr>
-        <w:t xml:space="preserve">When this program is run, it will take input from the </w:t>
-      </w:r>
-      <w:proofErr w:type="spellStart"/>
-      <w:r>
-        <w:rPr>
-          <w:rFonts w:ascii="Arial" w:hAnsi="Arial" w:cs="Arial"/>
-          <w:sz w:val="28"/>
-          <w:szCs w:val="28"/>
-        </w:rPr>
-        <w:t>taps.json</w:t>
-      </w:r>
-      <w:proofErr w:type="spellEnd"/>
-      <w:r>
-        <w:rPr>
-          <w:rFonts w:ascii="Arial" w:hAnsi="Arial" w:cs="Arial"/>
-          <w:sz w:val="28"/>
-          <w:szCs w:val="28"/>
-        </w:rPr>
-        <w:t xml:space="preserve"> as the test harness and output in the </w:t>
-      </w:r>
-      <w:proofErr w:type="spellStart"/>
-      <w:r>
-        <w:rPr>
-          <w:rFonts w:ascii="Arial" w:hAnsi="Arial" w:cs="Arial"/>
-          <w:sz w:val="28"/>
-          <w:szCs w:val="28"/>
-        </w:rPr>
-        <w:t>trips.json</w:t>
-      </w:r>
-      <w:proofErr w:type="spellEnd"/>
-      <w:r>
-        <w:rPr>
-          <w:rFonts w:ascii="Arial" w:hAnsi="Arial" w:cs="Arial"/>
-          <w:sz w:val="28"/>
-          <w:szCs w:val="28"/>
-        </w:rPr>
-        <w:t xml:space="preserve"> file. The main method </w:t>
+        <w:t xml:space="preserve">When this program is run, it will take input from the taps.json as the test harness and output in the trips.json file. The main method </w:t>
       </w:r>
       <w:r>
         <w:rPr>
@@ -330,25 +288,7 @@
           <w:sz w:val="28"/>
           <w:szCs w:val="28"/>
         </w:rPr>
-        <w:t xml:space="preserve"> The solution is a eclipse java </w:t>
-      </w:r>
-      <w:proofErr w:type="spellStart"/>
-      <w:r>
-        <w:rPr>
-          <w:rFonts w:ascii="Arial" w:hAnsi="Arial" w:cs="Arial"/>
-          <w:sz w:val="28"/>
-          <w:szCs w:val="28"/>
-        </w:rPr>
-        <w:t>archieve</w:t>
-      </w:r>
-      <w:proofErr w:type="spellEnd"/>
-      <w:r>
-        <w:rPr>
-          <w:rFonts w:ascii="Arial" w:hAnsi="Arial" w:cs="Arial"/>
-          <w:sz w:val="28"/>
-          <w:szCs w:val="28"/>
-        </w:rPr>
-        <w:t xml:space="preserve"> which can be imported using the instructions below. </w:t>
+        <w:t xml:space="preserve"> The solution is a eclipse java archieve which can be imported using the instructions below. </w:t>
       </w:r>
     </w:p>
     <w:p>
@@ -401,18 +341,8 @@
           <w:sz w:val="28"/>
           <w:szCs w:val="28"/>
         </w:rPr>
-        <w:t xml:space="preserve">Click File-&gt;Import-&gt;Projects from Folder or </w:t>
-      </w:r>
-      <w:proofErr w:type="spellStart"/>
-      <w:r>
-        <w:rPr>
-          <w:rFonts w:ascii="Arial" w:hAnsi="Arial" w:cs="Arial"/>
-          <w:sz w:val="28"/>
-          <w:szCs w:val="28"/>
-        </w:rPr>
-        <w:t>Archieve</w:t>
-      </w:r>
-      <w:proofErr w:type="spellEnd"/>
+        <w:t>Click File-&gt;Import-&gt;Projects from Folder or Archieve</w:t>
+      </w:r>
     </w:p>
     <w:p>
       <w:pPr>
@@ -643,25 +573,7 @@
           <w:sz w:val="28"/>
           <w:szCs w:val="28"/>
         </w:rPr>
-        <w:t xml:space="preserve">Select the </w:t>
-      </w:r>
-      <w:proofErr w:type="spellStart"/>
-      <w:r>
-        <w:rPr>
-          <w:rFonts w:ascii="Arial" w:hAnsi="Arial" w:cs="Arial"/>
-          <w:sz w:val="28"/>
-          <w:szCs w:val="28"/>
-        </w:rPr>
-        <w:t>littlepay</w:t>
-      </w:r>
-      <w:proofErr w:type="spellEnd"/>
-      <w:r>
-        <w:rPr>
-          <w:rFonts w:ascii="Arial" w:hAnsi="Arial" w:cs="Arial"/>
-          <w:sz w:val="28"/>
-          <w:szCs w:val="28"/>
-        </w:rPr>
-        <w:t xml:space="preserve"> folders</w:t>
+        <w:t>Select the littlepay folders</w:t>
       </w:r>
     </w:p>
     <w:p>
@@ -775,133 +687,25 @@
           <w:sz w:val="28"/>
           <w:szCs w:val="28"/>
         </w:rPr>
-        <w:t xml:space="preserve">In the TapSystem.java file on line 141, ensure the </w:t>
-      </w:r>
-      <w:proofErr w:type="spellStart"/>
-      <w:r>
-        <w:rPr>
-          <w:rFonts w:ascii="Arial" w:hAnsi="Arial" w:cs="Arial"/>
-          <w:sz w:val="28"/>
-          <w:szCs w:val="28"/>
-        </w:rPr>
-        <w:t>jsonparser</w:t>
-      </w:r>
-      <w:proofErr w:type="spellEnd"/>
-      <w:r>
-        <w:rPr>
-          <w:rFonts w:ascii="Arial" w:hAnsi="Arial" w:cs="Arial"/>
-          <w:sz w:val="28"/>
-          <w:szCs w:val="28"/>
-        </w:rPr>
-        <w:t xml:space="preserve"> source is set to “</w:t>
-      </w:r>
-      <w:proofErr w:type="spellStart"/>
-      <w:r>
-        <w:rPr>
-          <w:rFonts w:ascii="Arial" w:hAnsi="Arial" w:cs="Arial"/>
-          <w:sz w:val="28"/>
-          <w:szCs w:val="28"/>
-        </w:rPr>
-        <w:t>src</w:t>
-      </w:r>
-      <w:proofErr w:type="spellEnd"/>
-      <w:r>
-        <w:rPr>
-          <w:rFonts w:ascii="Arial" w:hAnsi="Arial" w:cs="Arial"/>
-          <w:sz w:val="28"/>
-          <w:szCs w:val="28"/>
-        </w:rPr>
-        <w:t>/</w:t>
-      </w:r>
-      <w:proofErr w:type="spellStart"/>
-      <w:r>
-        <w:rPr>
-          <w:rFonts w:ascii="Arial" w:hAnsi="Arial" w:cs="Arial"/>
-          <w:sz w:val="28"/>
-          <w:szCs w:val="28"/>
-        </w:rPr>
-        <w:t>taps.json</w:t>
-      </w:r>
-      <w:proofErr w:type="spellEnd"/>
-      <w:r>
-        <w:rPr>
-          <w:rFonts w:ascii="Arial" w:hAnsi="Arial" w:cs="Arial"/>
-          <w:sz w:val="28"/>
-          <w:szCs w:val="28"/>
-        </w:rPr>
-        <w:t xml:space="preserve">”  (Test harness) </w:t>
-      </w:r>
-    </w:p>
-    <w:p>
-      <w:pPr>
-        <w:pStyle w:val="ListParagraph"/>
-        <w:rPr>
-          <w:rFonts w:ascii="Arial" w:hAnsi="Arial" w:cs="Arial"/>
-          <w:sz w:val="28"/>
-          <w:szCs w:val="28"/>
-        </w:rPr>
-      </w:pPr>
-      <w:r>
-        <w:rPr>
-          <w:rFonts w:ascii="Arial" w:hAnsi="Arial" w:cs="Arial"/>
-          <w:sz w:val="28"/>
-          <w:szCs w:val="28"/>
-        </w:rPr>
-        <w:t xml:space="preserve">And on Line 210, where the </w:t>
-      </w:r>
-      <w:proofErr w:type="spellStart"/>
-      <w:r>
-        <w:rPr>
-          <w:rFonts w:ascii="Arial" w:hAnsi="Arial" w:cs="Arial"/>
-          <w:sz w:val="28"/>
-          <w:szCs w:val="28"/>
-        </w:rPr>
-        <w:t>filewriter</w:t>
-      </w:r>
-      <w:proofErr w:type="spellEnd"/>
-      <w:r>
-        <w:rPr>
-          <w:rFonts w:ascii="Arial" w:hAnsi="Arial" w:cs="Arial"/>
-          <w:sz w:val="28"/>
-          <w:szCs w:val="28"/>
-        </w:rPr>
-        <w:t xml:space="preserve"> is ensure it is set to “</w:t>
-      </w:r>
-      <w:proofErr w:type="spellStart"/>
-      <w:r>
-        <w:rPr>
-          <w:rFonts w:ascii="Arial" w:hAnsi="Arial" w:cs="Arial"/>
-          <w:sz w:val="28"/>
-          <w:szCs w:val="28"/>
-        </w:rPr>
-        <w:t>src</w:t>
-      </w:r>
-      <w:proofErr w:type="spellEnd"/>
-      <w:r>
-        <w:rPr>
-          <w:rFonts w:ascii="Arial" w:hAnsi="Arial" w:cs="Arial"/>
-          <w:sz w:val="28"/>
-          <w:szCs w:val="28"/>
-        </w:rPr>
-        <w:t>/</w:t>
-      </w:r>
-      <w:proofErr w:type="spellStart"/>
-      <w:r>
-        <w:rPr>
-          <w:rFonts w:ascii="Arial" w:hAnsi="Arial" w:cs="Arial"/>
-          <w:sz w:val="28"/>
-          <w:szCs w:val="28"/>
-        </w:rPr>
-        <w:t>trips.json</w:t>
-      </w:r>
-      <w:proofErr w:type="spellEnd"/>
-      <w:r>
-        <w:rPr>
-          <w:rFonts w:ascii="Arial" w:hAnsi="Arial" w:cs="Arial"/>
-          <w:sz w:val="28"/>
-          <w:szCs w:val="28"/>
-        </w:rPr>
-        <w:t xml:space="preserve">” (Output file) </w:t>
+        <w:t xml:space="preserve">In the TapSystem.java file on line 141, ensure the jsonparser source is set to “src/taps.json”  (Test harness) </w:t>
+      </w:r>
+    </w:p>
+    <w:p>
+      <w:pPr>
+        <w:pStyle w:val="ListParagraph"/>
+        <w:rPr>
+          <w:rFonts w:ascii="Arial" w:hAnsi="Arial" w:cs="Arial"/>
+          <w:sz w:val="28"/>
+          <w:szCs w:val="28"/>
+        </w:rPr>
+      </w:pPr>
+      <w:r>
+        <w:rPr>
+          <w:rFonts w:ascii="Arial" w:hAnsi="Arial" w:cs="Arial"/>
+          <w:sz w:val="28"/>
+          <w:szCs w:val="28"/>
+        </w:rPr>
+        <w:t xml:space="preserve">And on Line 210, where the filewriter is ensure it is set to “src/trips.json” (Output file) </w:t>
       </w:r>
     </w:p>
     <w:p>
@@ -1258,25 +1062,7 @@
           <w:szCs w:val="28"/>
         </w:rPr>
         <w:lastRenderedPageBreak/>
-        <w:t xml:space="preserve">The output will be in the </w:t>
-      </w:r>
-      <w:proofErr w:type="spellStart"/>
-      <w:r>
-        <w:rPr>
-          <w:rFonts w:ascii="Arial" w:hAnsi="Arial" w:cs="Arial"/>
-          <w:sz w:val="28"/>
-          <w:szCs w:val="28"/>
-        </w:rPr>
-        <w:t>trips.json</w:t>
-      </w:r>
-      <w:proofErr w:type="spellEnd"/>
-      <w:r>
-        <w:rPr>
-          <w:rFonts w:ascii="Arial" w:hAnsi="Arial" w:cs="Arial"/>
-          <w:sz w:val="28"/>
-          <w:szCs w:val="28"/>
-        </w:rPr>
-        <w:t xml:space="preserve"> file. </w:t>
+        <w:t xml:space="preserve">The output will be in the trips.json file. </w:t>
       </w:r>
     </w:p>
     <w:p>
